--- a/Prueba-Completa/Parte-Practica/documentacion/FORMATO-DERCAS.docx
+++ b/Prueba-Completa/Parte-Practica/documentacion/FORMATO-DERCAS.docx
@@ -1,6 +1,6 @@
 
 <file path=word/document.xml><?xml version="1.0" encoding="utf-8"?>
-<w:document xmlns:wpc="http://schemas.microsoft.com/office/word/2010/wordprocessingCanvas" xmlns:cx="http://schemas.microsoft.com/office/drawing/2014/chartex" xmlns:mc="http://schemas.openxmlformats.org/markup-compatibility/2006" xmlns:o="urn:schemas-microsoft-com:office:office" xmlns:r="http://schemas.openxmlformats.org/officeDocument/2006/relationships" xmlns:m="http://schemas.openxmlformats.org/officeDocument/2006/math" xmlns:v="urn:schemas-microsoft-com:vml" xmlns:wp14="http://schemas.microsoft.com/office/word/2010/wordprocessingDrawing" xmlns:wp="http://schemas.openxmlformats.org/drawingml/2006/wordprocessingDrawing" xmlns:w10="urn:schemas-microsoft-com:office:word" xmlns:w="http://schemas.openxmlformats.org/wordprocessingml/2006/main" xmlns:w14="http://schemas.microsoft.com/office/word/2010/wordml" xmlns:w15="http://schemas.microsoft.com/office/word/2012/wordml" xmlns:w16se="http://schemas.microsoft.com/office/word/2015/wordml/symex" xmlns:wpg="http://schemas.microsoft.com/office/word/2010/wordprocessingGroup" xmlns:wpi="http://schemas.microsoft.com/office/word/2010/wordprocessingInk" xmlns:wne="http://schemas.microsoft.com/office/word/2006/wordml" xmlns:wps="http://schemas.microsoft.com/office/word/2010/wordprocessingShape" mc:Ignorable="w14 w15 w16se wp14">
+<w:document xmlns:wpc="http://schemas.microsoft.com/office/word/2010/wordprocessingCanvas" xmlns:cx="http://schemas.microsoft.com/office/drawing/2014/chartex" xmlns:cx1="http://schemas.microsoft.com/office/drawing/2015/9/8/chartex" xmlns:cx2="http://schemas.microsoft.com/office/drawing/2015/10/21/chartex" xmlns:cx3="http://schemas.microsoft.com/office/drawing/2016/5/9/chartex" xmlns:cx4="http://schemas.microsoft.com/office/drawing/2016/5/10/chartex" xmlns:cx5="http://schemas.microsoft.com/office/drawing/2016/5/11/chartex" xmlns:cx6="http://schemas.microsoft.com/office/drawing/2016/5/12/chartex" xmlns:cx7="http://schemas.microsoft.com/office/drawing/2016/5/13/chartex" xmlns:cx8="http://schemas.microsoft.com/office/drawing/2016/5/14/chartex" xmlns:mc="http://schemas.openxmlformats.org/markup-compatibility/2006" xmlns:aink="http://schemas.microsoft.com/office/drawing/2016/ink" xmlns:am3d="http://schemas.microsoft.com/office/drawing/2017/model3d" xmlns:o="urn:schemas-microsoft-com:office:office" xmlns:r="http://schemas.openxmlformats.org/officeDocument/2006/relationships" xmlns:m="http://schemas.openxmlformats.org/officeDocument/2006/math" xmlns:v="urn:schemas-microsoft-com:vml" xmlns:wp14="http://schemas.microsoft.com/office/word/2010/wordprocessingDrawing" xmlns:wp="http://schemas.openxmlformats.org/drawingml/2006/wordprocessingDrawing" xmlns:w10="urn:schemas-microsoft-com:office:word" xmlns:w="http://schemas.openxmlformats.org/wordprocessingml/2006/main" xmlns:w14="http://schemas.microsoft.com/office/word/2010/wordml" xmlns:w15="http://schemas.microsoft.com/office/word/2012/wordml" xmlns:w16cid="http://schemas.microsoft.com/office/word/2016/wordml/cid" xmlns:w16se="http://schemas.microsoft.com/office/word/2015/wordml/symex" xmlns:wpg="http://schemas.microsoft.com/office/word/2010/wordprocessingGroup" xmlns:wpi="http://schemas.microsoft.com/office/word/2010/wordprocessingInk" xmlns:wne="http://schemas.microsoft.com/office/word/2006/wordml" xmlns:wps="http://schemas.microsoft.com/office/word/2010/wordprocessingShape" mc:Ignorable="w14 w15 w16se w16cid wp14">
   <w:body>
     <w:p>
       <w:r>
@@ -107,7 +107,7 @@
           <w:b/>
           <w:sz w:val="52"/>
         </w:rPr>
-        <w:t>[Sistema para control de suscripciones</w:t>
+        <w:t>[</w:t>
       </w:r>
       <w:r>
         <w:rPr>
@@ -115,7 +115,23 @@
           <w:b/>
           <w:sz w:val="52"/>
         </w:rPr>
-        <w:t xml:space="preserve"> a capacitaciones</w:t>
+        <w:t xml:space="preserve">Sistema de registro de las citas </w:t>
+      </w:r>
+      <w:r>
+        <w:rPr>
+          <w:rFonts w:ascii="Times New Roman" w:hAnsi="Times New Roman" w:cs="Times New Roman"/>
+          <w:b/>
+          <w:sz w:val="52"/>
+        </w:rPr>
+        <w:t>médicas</w:t>
+      </w:r>
+      <w:r>
+        <w:rPr>
+          <w:rFonts w:ascii="Times New Roman" w:hAnsi="Times New Roman" w:cs="Times New Roman"/>
+          <w:b/>
+          <w:sz w:val="52"/>
+        </w:rPr>
+        <w:t xml:space="preserve"> diarias</w:t>
       </w:r>
       <w:r>
         <w:rPr>
@@ -157,27 +173,36 @@
     </w:p>
     <w:p>
       <w:pPr>
+        <w:pStyle w:val="Ttulo1"/>
+        <w:numPr>
+          <w:ilvl w:val="0"/>
+          <w:numId w:val="0"/>
+        </w:numPr>
+        <w:ind w:left="66"/>
         <w:jc w:val="both"/>
+        <w:rPr>
+          <w:rFonts w:cstheme="minorBidi"/>
+          <w:b w:val="0"/>
+          <w:sz w:val="24"/>
+        </w:rPr>
       </w:pPr>
       <w:r>
-        <w:t>Permitir el ingreso de instructores para la creación de grupos de capacitación</w:t>
-      </w:r>
-      <w:r>
-        <w:t>, permitiendo a los estudiantes registrarse en el sistema</w:t>
-      </w:r>
-      <w:r>
-        <w:t xml:space="preserve"> y suscribirse</w:t>
-      </w:r>
-      <w:r>
-        <w:t xml:space="preserve"> a los mismos de forma autónoma</w:t>
-      </w:r>
-      <w:r>
-        <w:t>.</w:t>
+        <w:rPr>
+          <w:rFonts w:cstheme="minorBidi"/>
+          <w:b w:val="0"/>
+          <w:sz w:val="24"/>
+        </w:rPr>
+        <w:t>El objetivo del sistema es llevar un registro eficiente y organizado de las citas médicas en el departamento de consultorio médico. Permitir que los pacientes agenden citas y que los médicos ingresen información sobre las citas atendidas. Generar facturas automáticamente en base al tipo de cita y su duración, y permitir el acceso al administrador para revisar las facturas generadas. Además, permitir la registración autónoma de los usuarios con el rol correspondiente.</w:t>
       </w:r>
     </w:p>
     <w:p>
       <w:pPr>
         <w:pStyle w:val="Ttulo1"/>
+        <w:numPr>
+          <w:ilvl w:val="0"/>
+          <w:numId w:val="0"/>
+        </w:numPr>
+        <w:ind w:left="66"/>
       </w:pPr>
       <w:r>
         <w:t>DESCRIPCIÓN DEL ESQUEMA FUNCIONAL</w:t>
@@ -290,7 +315,7 @@
           </w:tcPr>
           <w:p>
             <w:r>
-              <w:t>Dar de alta a instructores en el sistema a través del administrador</w:t>
+              <w:t>Registro de pacientes</w:t>
             </w:r>
           </w:p>
         </w:tc>
@@ -300,75 +325,12 @@
           </w:tcPr>
           <w:p>
             <w:r>
-              <w:t>El administrador podrá registrar a los instructores dentro del sistema. Para su registro se ingresará la siguiente información del instructor:</w:t>
-            </w:r>
-          </w:p>
-          <w:p>
-            <w:pPr>
-              <w:pStyle w:val="Prrafodelista"/>
-              <w:numPr>
-                <w:ilvl w:val="0"/>
-                <w:numId w:val="2"/>
-              </w:numPr>
-              <w:ind w:left="322" w:hanging="219"/>
-            </w:pPr>
-            <w:r>
-              <w:t>Nombres</w:t>
-            </w:r>
-          </w:p>
-          <w:p>
-            <w:pPr>
-              <w:pStyle w:val="Prrafodelista"/>
-              <w:numPr>
-                <w:ilvl w:val="0"/>
-                <w:numId w:val="2"/>
-              </w:numPr>
-              <w:ind w:left="322" w:hanging="219"/>
-            </w:pPr>
-            <w:r>
-              <w:t>Apellidos</w:t>
-            </w:r>
-          </w:p>
-          <w:p>
-            <w:pPr>
-              <w:pStyle w:val="Prrafodelista"/>
-              <w:numPr>
-                <w:ilvl w:val="0"/>
-                <w:numId w:val="2"/>
-              </w:numPr>
-              <w:ind w:left="322" w:hanging="219"/>
-            </w:pPr>
-            <w:r>
-              <w:t>Correo</w:t>
-            </w:r>
-          </w:p>
-          <w:p>
-            <w:pPr>
-              <w:pStyle w:val="Prrafodelista"/>
-              <w:numPr>
-                <w:ilvl w:val="0"/>
-                <w:numId w:val="2"/>
-              </w:numPr>
-              <w:ind w:left="322" w:hanging="219"/>
-            </w:pPr>
-            <w:r>
-              <w:t>Email</w:t>
-            </w:r>
-          </w:p>
-          <w:p>
-            <w:pPr>
-              <w:pStyle w:val="Prrafodelista"/>
-              <w:numPr>
-                <w:ilvl w:val="0"/>
-                <w:numId w:val="2"/>
-              </w:numPr>
-              <w:ind w:left="322" w:hanging="219"/>
-            </w:pPr>
-            <w:r>
-              <w:t>Contraseña</w:t>
-            </w:r>
-          </w:p>
-          <w:p/>
+              <w:t>Los pacientes proporcionan información básica sobre ellos y pueden agendar citas en el sistema.</w:t>
+            </w:r>
+            <w:r>
+              <w:t xml:space="preserve"> </w:t>
+            </w:r>
+          </w:p>
         </w:tc>
         <w:tc>
           <w:tcPr>
@@ -376,19 +338,7 @@
           </w:tcPr>
           <w:p>
             <w:r>
-              <w:t>Solo el usuario administrador puede dar de alta a los instructores en el sistema.</w:t>
-            </w:r>
-          </w:p>
-          <w:p/>
-          <w:p>
-            <w:r>
-              <w:t>El correo del nuevo instructor no debe encontrarse registrado por otro.</w:t>
-            </w:r>
-          </w:p>
-          <w:p/>
-          <w:p>
-            <w:r>
-              <w:t>El nuevo instructor puede ingresar al sistema con el correo y la contraseña.</w:t>
+              <w:t>El sistema debe permitir el registro de pacientes y su información debe ser almacenada de manera segura.</w:t>
             </w:r>
           </w:p>
         </w:tc>
@@ -410,7 +360,7 @@
           </w:tcPr>
           <w:p>
             <w:r>
-              <w:t>Alta de estudiantes dentro del sistema</w:t>
+              <w:t>Agendamiento de citas</w:t>
             </w:r>
           </w:p>
         </w:tc>
@@ -420,75 +370,12 @@
           </w:tcPr>
           <w:p>
             <w:r>
-              <w:t>Los estudiantes podrán registrarse de forma autónoma al sistema. Para ello solo ingresará la siguiente información:</w:t>
-            </w:r>
-          </w:p>
-          <w:p>
-            <w:pPr>
-              <w:pStyle w:val="Prrafodelista"/>
-              <w:numPr>
-                <w:ilvl w:val="0"/>
-                <w:numId w:val="2"/>
-              </w:numPr>
-              <w:ind w:left="322" w:hanging="219"/>
-            </w:pPr>
-            <w:r>
-              <w:t>Nombres</w:t>
-            </w:r>
-          </w:p>
-          <w:p>
-            <w:pPr>
-              <w:pStyle w:val="Prrafodelista"/>
-              <w:numPr>
-                <w:ilvl w:val="0"/>
-                <w:numId w:val="2"/>
-              </w:numPr>
-              <w:ind w:left="322" w:hanging="219"/>
-            </w:pPr>
-            <w:r>
-              <w:t>Apellidos</w:t>
-            </w:r>
-          </w:p>
-          <w:p>
-            <w:pPr>
-              <w:pStyle w:val="Prrafodelista"/>
-              <w:numPr>
-                <w:ilvl w:val="0"/>
-                <w:numId w:val="2"/>
-              </w:numPr>
-              <w:ind w:left="322" w:hanging="219"/>
-            </w:pPr>
-            <w:r>
-              <w:t>Correo</w:t>
-            </w:r>
-          </w:p>
-          <w:p>
-            <w:pPr>
-              <w:pStyle w:val="Prrafodelista"/>
-              <w:numPr>
-                <w:ilvl w:val="0"/>
-                <w:numId w:val="2"/>
-              </w:numPr>
-              <w:ind w:left="322" w:hanging="219"/>
-            </w:pPr>
-            <w:r>
-              <w:t>Email</w:t>
-            </w:r>
-          </w:p>
-          <w:p>
-            <w:pPr>
-              <w:pStyle w:val="Prrafodelista"/>
-              <w:numPr>
-                <w:ilvl w:val="0"/>
-                <w:numId w:val="2"/>
-              </w:numPr>
-              <w:ind w:left="322" w:hanging="219"/>
-            </w:pPr>
-            <w:r>
-              <w:t>Contraseña</w:t>
-            </w:r>
-          </w:p>
-          <w:p/>
+              <w:t>Los médicos ingresan información sobre las citas atendidas</w:t>
+            </w:r>
+            <w:r>
+              <w:t xml:space="preserve"> </w:t>
+            </w:r>
+          </w:p>
         </w:tc>
         <w:tc>
           <w:tcPr>
@@ -496,13 +383,15 @@
           </w:tcPr>
           <w:p>
             <w:r>
-              <w:t>El correo del nuevo estudiante no debe encontrarse registrado por otro.</w:t>
-            </w:r>
-          </w:p>
-          <w:p/>
-          <w:p>
-            <w:r>
-              <w:t>El estudiante puede ingresar al sistema con su correo y contraseña.</w:t>
+              <w:t xml:space="preserve">El sistema debe permitir la </w:t>
+            </w:r>
+            <w:proofErr w:type="spellStart"/>
+            <w:r>
+              <w:t>agendación</w:t>
+            </w:r>
+            <w:proofErr w:type="spellEnd"/>
+            <w:r>
+              <w:t xml:space="preserve"> de citas por parte de los pacientes.</w:t>
             </w:r>
           </w:p>
         </w:tc>
@@ -524,7 +413,7 @@
           </w:tcPr>
           <w:p>
             <w:r>
-              <w:t>Pantalla de ingreso al sistema</w:t>
+              <w:t>Ingreso de información de citas por parte de médicos</w:t>
             </w:r>
           </w:p>
         </w:tc>
@@ -534,69 +423,12 @@
           </w:tcPr>
           <w:p>
             <w:r>
-              <w:t>La pantalla principal de ingreso al sistema constará de los siguientes campos:</w:t>
-            </w:r>
-          </w:p>
-          <w:p>
-            <w:pPr>
-              <w:pStyle w:val="Prrafodelista"/>
-              <w:numPr>
-                <w:ilvl w:val="0"/>
-                <w:numId w:val="2"/>
-              </w:numPr>
-              <w:ind w:left="322" w:hanging="219"/>
-            </w:pPr>
-            <w:r>
-              <w:t>Correo</w:t>
-            </w:r>
-          </w:p>
-          <w:p>
-            <w:pPr>
-              <w:pStyle w:val="Prrafodelista"/>
-              <w:numPr>
-                <w:ilvl w:val="0"/>
-                <w:numId w:val="2"/>
-              </w:numPr>
-              <w:ind w:left="322" w:hanging="219"/>
-            </w:pPr>
-            <w:r>
-              <w:t>Contraseña</w:t>
-            </w:r>
-          </w:p>
-          <w:p>
-            <w:pPr>
-              <w:pStyle w:val="Prrafodelista"/>
-              <w:numPr>
-                <w:ilvl w:val="0"/>
-                <w:numId w:val="2"/>
-              </w:numPr>
-              <w:ind w:left="322" w:hanging="219"/>
-            </w:pPr>
-            <w:r>
-              <w:t>Opción para iniciar sesión</w:t>
-            </w:r>
-          </w:p>
-          <w:p>
-            <w:pPr>
-              <w:pStyle w:val="Prrafodelista"/>
-              <w:numPr>
-                <w:ilvl w:val="0"/>
-                <w:numId w:val="2"/>
-              </w:numPr>
-              <w:ind w:left="322" w:hanging="219"/>
-            </w:pPr>
-            <w:r>
-              <w:t>Opción para registrarse (estudiantes)</w:t>
-            </w:r>
-          </w:p>
-          <w:p/>
-          <w:p>
-            <w:r>
-              <w:lastRenderedPageBreak/>
-              <w:t>Si los datos son correctos, se permite el ingreso al sistema.</w:t>
-            </w:r>
-          </w:p>
-          <w:p/>
+              <w:t>El sistema genera facturas automáticamente en base al tipo de cita y su duración.</w:t>
+            </w:r>
+            <w:r>
+              <w:t xml:space="preserve"> </w:t>
+            </w:r>
+          </w:p>
         </w:tc>
         <w:tc>
           <w:tcPr>
@@ -604,25 +436,106 @@
           </w:tcPr>
           <w:p>
             <w:r>
-              <w:lastRenderedPageBreak/>
-              <w:t>Se muestra la ventana de inicio de sesión con los campos y las opciones definidas.</w:t>
-            </w:r>
-          </w:p>
-          <w:p/>
-          <w:p>
-            <w:r>
-              <w:t xml:space="preserve">Se permite el ingreso al sistema solo si los datos son correctos y se redirige al </w:t>
-            </w:r>
-            <w:proofErr w:type="spellStart"/>
-            <w:r>
-              <w:t>dashboard</w:t>
-            </w:r>
-            <w:proofErr w:type="spellEnd"/>
-            <w:r>
-              <w:t xml:space="preserve"> de acuerdo al rol del usuario.</w:t>
+              <w:t>La información de las citas atendidas ingresadas por los médicos debe ser precisa y actualizarse en tiempo real.</w:t>
+            </w:r>
+          </w:p>
+        </w:tc>
+      </w:tr>
+      <w:tr>
+        <w:tc>
+          <w:tcPr>
+            <w:tcW w:w="455" w:type="dxa"/>
+          </w:tcPr>
+          <w:p>
+            <w:r>
+              <w:t>4</w:t>
+            </w:r>
+          </w:p>
+        </w:tc>
+        <w:tc>
+          <w:tcPr>
+            <w:tcW w:w="2375" w:type="dxa"/>
+          </w:tcPr>
+          <w:p>
+            <w:r>
+              <w:t>Generación de facturas</w:t>
+            </w:r>
+          </w:p>
+        </w:tc>
+        <w:tc>
+          <w:tcPr>
+            <w:tcW w:w="2552" w:type="dxa"/>
+          </w:tcPr>
+          <w:p>
+            <w:r>
+              <w:t>El administrador puede acceder a todas las facturas generadas.</w:t>
+            </w:r>
+          </w:p>
+        </w:tc>
+        <w:tc>
+          <w:tcPr>
+            <w:tcW w:w="3112" w:type="dxa"/>
+          </w:tcPr>
+          <w:p>
+            <w:r>
+              <w:t>Las facturas generadas por el sistema deben ser precisas y reflejar el valor de la cita en base al tipo de cita y su duración.</w:t>
+            </w:r>
+          </w:p>
+        </w:tc>
+      </w:tr>
+      <w:tr>
+        <w:tc>
+          <w:tcPr>
+            <w:tcW w:w="455" w:type="dxa"/>
+          </w:tcPr>
+          <w:p>
+            <w:r>
+              <w:t>5</w:t>
+            </w:r>
+          </w:p>
+        </w:tc>
+        <w:tc>
+          <w:tcPr>
+            <w:tcW w:w="2375" w:type="dxa"/>
+          </w:tcPr>
+          <w:p>
+            <w:r>
+              <w:t>Acceso al administrador</w:t>
+            </w:r>
+          </w:p>
+        </w:tc>
+        <w:tc>
+          <w:tcPr>
+            <w:tcW w:w="2552" w:type="dxa"/>
+          </w:tcPr>
+          <w:p>
+            <w:r>
+              <w:t xml:space="preserve">Los usuarios deben registrarse en el sistema con el rol </w:t>
             </w:r>
             <w:bookmarkStart w:id="0" w:name="_GoBack"/>
             <w:bookmarkEnd w:id="0"/>
+            <w:r>
+              <w:t>correspondiente.</w:t>
+            </w:r>
+          </w:p>
+          <w:p/>
+        </w:tc>
+        <w:tc>
+          <w:tcPr>
+            <w:tcW w:w="3112" w:type="dxa"/>
+          </w:tcPr>
+          <w:p>
+            <w:r>
+              <w:t>-</w:t>
+            </w:r>
+            <w:r>
+              <w:t>El administrador debe tener acceso a todas las facturas generadas y poder revisarlas en cualquier momento.</w:t>
+            </w:r>
+          </w:p>
+          <w:p>
+            <w:r>
+              <w:t>- El sistema debe permitir la registración autónoma de los usuarios con el rol correspondiente.</w:t>
+            </w:r>
           </w:p>
         </w:tc>
       </w:tr>
@@ -631,378 +544,25 @@
           <w:tcPr>
             <w:tcW w:w="455" w:type="dxa"/>
           </w:tcPr>
-          <w:p>
-            <w:r>
-              <w:lastRenderedPageBreak/>
-              <w:t>4</w:t>
-            </w:r>
-          </w:p>
+          <w:p/>
         </w:tc>
         <w:tc>
           <w:tcPr>
             <w:tcW w:w="2375" w:type="dxa"/>
           </w:tcPr>
-          <w:p>
-            <w:proofErr w:type="spellStart"/>
-            <w:r>
-              <w:t>Dashboard</w:t>
-            </w:r>
-            <w:proofErr w:type="spellEnd"/>
-            <w:r>
-              <w:t xml:space="preserve"> de instructores</w:t>
-            </w:r>
-          </w:p>
+          <w:p/>
         </w:tc>
         <w:tc>
           <w:tcPr>
             <w:tcW w:w="2552" w:type="dxa"/>
           </w:tcPr>
-          <w:p>
-            <w:r>
-              <w:t>Para los instructores se mostrará el listado de los cursos que hayan creado. Este mostrará las siguientes columnas:</w:t>
-            </w:r>
-          </w:p>
-          <w:p>
-            <w:pPr>
-              <w:pStyle w:val="Prrafodelista"/>
-              <w:numPr>
-                <w:ilvl w:val="0"/>
-                <w:numId w:val="2"/>
-              </w:numPr>
-              <w:ind w:left="322" w:hanging="219"/>
-            </w:pPr>
-            <w:r>
-              <w:t>Título</w:t>
-            </w:r>
-          </w:p>
-          <w:p>
-            <w:pPr>
-              <w:pStyle w:val="Prrafodelista"/>
-              <w:numPr>
-                <w:ilvl w:val="0"/>
-                <w:numId w:val="2"/>
-              </w:numPr>
-              <w:ind w:left="322" w:hanging="219"/>
-            </w:pPr>
-            <w:r>
-              <w:t>Descripción</w:t>
-            </w:r>
-          </w:p>
-          <w:p>
-            <w:pPr>
-              <w:pStyle w:val="Prrafodelista"/>
-              <w:numPr>
-                <w:ilvl w:val="0"/>
-                <w:numId w:val="2"/>
-              </w:numPr>
-              <w:ind w:left="322" w:hanging="219"/>
-            </w:pPr>
-            <w:r>
-              <w:t>Estado</w:t>
-            </w:r>
-          </w:p>
           <w:p/>
-          <w:p>
-            <w:r>
-              <w:t>Al crear un nuevo curso, estos tendrán un estado por defecto “En planificación”. A posterior, el instructor podrá cambiar su estado a “Activo” para que los estudiantes puedan registrarse o, a “Inactivo” para que no puedan tomar ese curso.</w:t>
-            </w:r>
-          </w:p>
+        </w:tc>
+        <w:tc>
+          <w:tcPr>
+            <w:tcW w:w="3112" w:type="dxa"/>
+          </w:tcPr>
           <w:p/>
-        </w:tc>
-        <w:tc>
-          <w:tcPr>
-            <w:tcW w:w="3112" w:type="dxa"/>
-          </w:tcPr>
-          <w:p>
-            <w:r>
-              <w:t>El instructor puede crear o modificar sus cursos</w:t>
-            </w:r>
-            <w:r>
-              <w:t xml:space="preserve"> y visualizarlos en el listado</w:t>
-            </w:r>
-            <w:r>
-              <w:t xml:space="preserve"> con las columnas definidas</w:t>
-            </w:r>
-            <w:r>
-              <w:t>.</w:t>
-            </w:r>
-          </w:p>
-          <w:p/>
-          <w:p>
-            <w:r>
-              <w:t>El estado inicial de los cursos es “En Planificación”-</w:t>
-            </w:r>
-          </w:p>
-          <w:p/>
-          <w:p>
-            <w:r>
-              <w:t>El</w:t>
-            </w:r>
-            <w:r>
-              <w:t xml:space="preserve"> curso puede cambiar de estado solo a “Activo” o “Inactivo”</w:t>
-            </w:r>
-          </w:p>
-          <w:p/>
-          <w:p>
-            <w:r>
-              <w:t>El curso solo puede desactivarse si no tiene estudiantes suscritos al mismo.</w:t>
-            </w:r>
-          </w:p>
-          <w:p/>
-          <w:p>
-            <w:r>
-              <w:t>El instructor no puede tener más de tres cursos activos a la vez.</w:t>
-            </w:r>
-          </w:p>
-        </w:tc>
-      </w:tr>
-      <w:tr>
-        <w:tc>
-          <w:tcPr>
-            <w:tcW w:w="455" w:type="dxa"/>
-          </w:tcPr>
-          <w:p>
-            <w:r>
-              <w:t>5</w:t>
-            </w:r>
-          </w:p>
-        </w:tc>
-        <w:tc>
-          <w:tcPr>
-            <w:tcW w:w="2375" w:type="dxa"/>
-          </w:tcPr>
-          <w:p>
-            <w:proofErr w:type="spellStart"/>
-            <w:r>
-              <w:t>Dashboard</w:t>
-            </w:r>
-            <w:proofErr w:type="spellEnd"/>
-            <w:r>
-              <w:t xml:space="preserve"> de estudiantes</w:t>
-            </w:r>
-          </w:p>
-        </w:tc>
-        <w:tc>
-          <w:tcPr>
-            <w:tcW w:w="2552" w:type="dxa"/>
-          </w:tcPr>
-          <w:p>
-            <w:r>
-              <w:t xml:space="preserve">Para los estudiantes se mostrará una lista de los cursos en los que se encuentra suscrito. Se presentarán las siguientes columnas: </w:t>
-            </w:r>
-          </w:p>
-          <w:p>
-            <w:pPr>
-              <w:pStyle w:val="Prrafodelista"/>
-              <w:numPr>
-                <w:ilvl w:val="0"/>
-                <w:numId w:val="3"/>
-              </w:numPr>
-              <w:ind w:left="322" w:hanging="219"/>
-            </w:pPr>
-            <w:r>
-              <w:t>Titulo</w:t>
-            </w:r>
-          </w:p>
-          <w:p>
-            <w:pPr>
-              <w:pStyle w:val="Prrafodelista"/>
-              <w:numPr>
-                <w:ilvl w:val="0"/>
-                <w:numId w:val="3"/>
-              </w:numPr>
-              <w:ind w:left="322" w:hanging="219"/>
-            </w:pPr>
-            <w:r>
-              <w:t>Descripción</w:t>
-            </w:r>
-          </w:p>
-          <w:p>
-            <w:pPr>
-              <w:pStyle w:val="Prrafodelista"/>
-              <w:numPr>
-                <w:ilvl w:val="0"/>
-                <w:numId w:val="3"/>
-              </w:numPr>
-              <w:ind w:left="322" w:hanging="219"/>
-            </w:pPr>
-            <w:r>
-              <w:t>Instructor</w:t>
-            </w:r>
-          </w:p>
-          <w:p>
-            <w:pPr>
-              <w:pStyle w:val="Prrafodelista"/>
-              <w:numPr>
-                <w:ilvl w:val="0"/>
-                <w:numId w:val="3"/>
-              </w:numPr>
-              <w:ind w:left="322" w:hanging="219"/>
-            </w:pPr>
-            <w:r>
-              <w:t>Fecha suscripción</w:t>
-            </w:r>
-          </w:p>
-          <w:p/>
-          <w:p>
-            <w:r>
-              <w:t>Los alumnos se podrán suscribir a cualquier curso que se encuentre activo.</w:t>
-            </w:r>
-          </w:p>
-          <w:p/>
-        </w:tc>
-        <w:tc>
-          <w:tcPr>
-            <w:tcW w:w="3112" w:type="dxa"/>
-          </w:tcPr>
-          <w:p>
-            <w:r>
-              <w:t>El estudiante puede suscribirse o retirarse de cualquier curso activo.</w:t>
-            </w:r>
-          </w:p>
-          <w:p/>
-          <w:p>
-            <w:r>
-              <w:t xml:space="preserve">Los cursos suscritos se mostrarán en el listado </w:t>
-            </w:r>
-            <w:r>
-              <w:t xml:space="preserve">con las columnas definidas y </w:t>
-            </w:r>
-            <w:r>
-              <w:t>una opción para permitirles retirarse.</w:t>
-            </w:r>
-          </w:p>
-          <w:p/>
-          <w:p>
-            <w:r>
-              <w:t xml:space="preserve">Los </w:t>
-            </w:r>
-            <w:r>
-              <w:t>estudiantes solo podrán suscribirse solo a un curso por cada instructor.</w:t>
-            </w:r>
-          </w:p>
-        </w:tc>
-      </w:tr>
-      <w:tr>
-        <w:tc>
-          <w:tcPr>
-            <w:tcW w:w="455" w:type="dxa"/>
-          </w:tcPr>
-          <w:p>
-            <w:r>
-              <w:t>6</w:t>
-            </w:r>
-          </w:p>
-        </w:tc>
-        <w:tc>
-          <w:tcPr>
-            <w:tcW w:w="2375" w:type="dxa"/>
-          </w:tcPr>
-          <w:p>
-            <w:proofErr w:type="spellStart"/>
-            <w:r>
-              <w:t>Dashboard</w:t>
-            </w:r>
-            <w:proofErr w:type="spellEnd"/>
-            <w:r>
-              <w:t xml:space="preserve"> de admin</w:t>
-            </w:r>
-            <w:r>
-              <w:t>istrador</w:t>
-            </w:r>
-          </w:p>
-        </w:tc>
-        <w:tc>
-          <w:tcPr>
-            <w:tcW w:w="2552" w:type="dxa"/>
-          </w:tcPr>
-          <w:p>
-            <w:r>
-              <w:t>El administrador podrá visualizar todos los estudiantes e instructores que se hayan registrados en el sistema.</w:t>
-            </w:r>
-          </w:p>
-          <w:p/>
-          <w:p>
-            <w:r>
-              <w:t>Se mostrará una lista con los campos:</w:t>
-            </w:r>
-          </w:p>
-          <w:p>
-            <w:pPr>
-              <w:pStyle w:val="Prrafodelista"/>
-              <w:numPr>
-                <w:ilvl w:val="0"/>
-                <w:numId w:val="3"/>
-              </w:numPr>
-              <w:ind w:left="322" w:hanging="219"/>
-            </w:pPr>
-            <w:r>
-              <w:t>Nombres</w:t>
-            </w:r>
-          </w:p>
-          <w:p>
-            <w:pPr>
-              <w:pStyle w:val="Prrafodelista"/>
-              <w:numPr>
-                <w:ilvl w:val="0"/>
-                <w:numId w:val="3"/>
-              </w:numPr>
-              <w:ind w:left="322" w:hanging="219"/>
-            </w:pPr>
-            <w:r>
-              <w:t>Apellidos</w:t>
-            </w:r>
-          </w:p>
-          <w:p>
-            <w:pPr>
-              <w:pStyle w:val="Prrafodelista"/>
-              <w:numPr>
-                <w:ilvl w:val="0"/>
-                <w:numId w:val="3"/>
-              </w:numPr>
-              <w:ind w:left="322" w:hanging="219"/>
-            </w:pPr>
-            <w:r>
-              <w:t>Correo</w:t>
-            </w:r>
-          </w:p>
-          <w:p>
-            <w:pPr>
-              <w:pStyle w:val="Prrafodelista"/>
-              <w:numPr>
-                <w:ilvl w:val="0"/>
-                <w:numId w:val="3"/>
-              </w:numPr>
-              <w:ind w:left="322" w:hanging="219"/>
-            </w:pPr>
-            <w:r>
-              <w:lastRenderedPageBreak/>
-              <w:t>Tipo Usuario</w:t>
-            </w:r>
-          </w:p>
-          <w:p/>
-          <w:p>
-            <w:r>
-              <w:t>Adicional, debe tener una opción para realizar el registro de los instructores.</w:t>
-            </w:r>
-          </w:p>
-        </w:tc>
-        <w:tc>
-          <w:tcPr>
-            <w:tcW w:w="3112" w:type="dxa"/>
-          </w:tcPr>
-          <w:p>
-            <w:r>
-              <w:lastRenderedPageBreak/>
-              <w:t>Se presenta el listado con los campos definidos.</w:t>
-            </w:r>
-          </w:p>
-          <w:p/>
-          <w:p>
-            <w:r>
-              <w:t>Se presenta la opción que permite el registro de los instructores por parte del administrador.</w:t>
-            </w:r>
-          </w:p>
         </w:tc>
       </w:tr>
     </w:tbl>
@@ -1017,7 +577,7 @@
     </w:p>
     <w:tbl>
       <w:tblPr>
-        <w:tblStyle w:val="Tabladecuadrcula4-nfasis5"/>
+        <w:tblStyle w:val="Tablaconcuadrcula4-nfasis5"/>
         <w:tblW w:w="0" w:type="auto"/>
         <w:tblLook w:val="04A0" w:firstRow="1" w:lastRow="0" w:firstColumn="1" w:lastColumn="0" w:noHBand="0" w:noVBand="1"/>
       </w:tblPr>
@@ -1143,7 +703,14 @@
                 <w:b/>
                 <w:color w:val="000000" w:themeColor="text1"/>
               </w:rPr>
-              <w:t>08/02/2023</w:t>
+              <w:t>11</w:t>
+            </w:r>
+            <w:r>
+              <w:rPr>
+                <w:b/>
+                <w:color w:val="000000" w:themeColor="text1"/>
+              </w:rPr>
+              <w:t>/02/2023</w:t>
             </w:r>
           </w:p>
         </w:tc>
@@ -1157,6 +724,7 @@
               <w:rPr>
                 <w:b/>
                 <w:color w:val="000000" w:themeColor="text1"/>
+                <w:u w:val="single"/>
               </w:rPr>
             </w:pPr>
             <w:r>
@@ -1164,7 +732,7 @@
                 <w:b/>
                 <w:color w:val="000000" w:themeColor="text1"/>
               </w:rPr>
-              <w:t>ALEX GOMEZ</w:t>
+              <w:t>FREYA LOPEZ</w:t>
             </w:r>
           </w:p>
         </w:tc>
@@ -1306,7 +874,7 @@
 </file>
 
 <file path=word/endnotes.xml><?xml version="1.0" encoding="utf-8"?>
-<w:endnotes xmlns:wpc="http://schemas.microsoft.com/office/word/2010/wordprocessingCanvas" xmlns:cx="http://schemas.microsoft.com/office/drawing/2014/chartex" xmlns:mc="http://schemas.openxmlformats.org/markup-compatibility/2006" xmlns:o="urn:schemas-microsoft-com:office:office" xmlns:r="http://schemas.openxmlformats.org/officeDocument/2006/relationships" xmlns:m="http://schemas.openxmlformats.org/officeDocument/2006/math" xmlns:v="urn:schemas-microsoft-com:vml" xmlns:wp14="http://schemas.microsoft.com/office/word/2010/wordprocessingDrawing" xmlns:wp="http://schemas.openxmlformats.org/drawingml/2006/wordprocessingDrawing" xmlns:w10="urn:schemas-microsoft-com:office:word" xmlns:w="http://schemas.openxmlformats.org/wordprocessingml/2006/main" xmlns:w14="http://schemas.microsoft.com/office/word/2010/wordml" xmlns:w15="http://schemas.microsoft.com/office/word/2012/wordml" xmlns:w16se="http://schemas.microsoft.com/office/word/2015/wordml/symex" xmlns:wpg="http://schemas.microsoft.com/office/word/2010/wordprocessingGroup" xmlns:wpi="http://schemas.microsoft.com/office/word/2010/wordprocessingInk" xmlns:wne="http://schemas.microsoft.com/office/word/2006/wordml" xmlns:wps="http://schemas.microsoft.com/office/word/2010/wordprocessingShape" mc:Ignorable="w14 w15 w16se wp14">
+<w:endnotes xmlns:wpc="http://schemas.microsoft.com/office/word/2010/wordprocessingCanvas" xmlns:cx="http://schemas.microsoft.com/office/drawing/2014/chartex" xmlns:cx1="http://schemas.microsoft.com/office/drawing/2015/9/8/chartex" xmlns:cx2="http://schemas.microsoft.com/office/drawing/2015/10/21/chartex" xmlns:cx3="http://schemas.microsoft.com/office/drawing/2016/5/9/chartex" xmlns:cx4="http://schemas.microsoft.com/office/drawing/2016/5/10/chartex" xmlns:cx5="http://schemas.microsoft.com/office/drawing/2016/5/11/chartex" xmlns:cx6="http://schemas.microsoft.com/office/drawing/2016/5/12/chartex" xmlns:cx7="http://schemas.microsoft.com/office/drawing/2016/5/13/chartex" xmlns:cx8="http://schemas.microsoft.com/office/drawing/2016/5/14/chartex" xmlns:mc="http://schemas.openxmlformats.org/markup-compatibility/2006" xmlns:aink="http://schemas.microsoft.com/office/drawing/2016/ink" xmlns:am3d="http://schemas.microsoft.com/office/drawing/2017/model3d" xmlns:o="urn:schemas-microsoft-com:office:office" xmlns:r="http://schemas.openxmlformats.org/officeDocument/2006/relationships" xmlns:m="http://schemas.openxmlformats.org/officeDocument/2006/math" xmlns:v="urn:schemas-microsoft-com:vml" xmlns:wp14="http://schemas.microsoft.com/office/word/2010/wordprocessingDrawing" xmlns:wp="http://schemas.openxmlformats.org/drawingml/2006/wordprocessingDrawing" xmlns:w10="urn:schemas-microsoft-com:office:word" xmlns:w="http://schemas.openxmlformats.org/wordprocessingml/2006/main" xmlns:w14="http://schemas.microsoft.com/office/word/2010/wordml" xmlns:w15="http://schemas.microsoft.com/office/word/2012/wordml" xmlns:w16cid="http://schemas.microsoft.com/office/word/2016/wordml/cid" xmlns:w16se="http://schemas.microsoft.com/office/word/2015/wordml/symex" xmlns:wpg="http://schemas.microsoft.com/office/word/2010/wordprocessingGroup" xmlns:wpi="http://schemas.microsoft.com/office/word/2010/wordprocessingInk" xmlns:wne="http://schemas.microsoft.com/office/word/2006/wordml" xmlns:wps="http://schemas.microsoft.com/office/word/2010/wordprocessingShape" mc:Ignorable="w14 w15 w16se w16cid wp14">
   <w:endnote w:type="separator" w:id="-1">
     <w:p>
       <w:r>
@@ -1325,7 +893,7 @@
 </file>
 
 <file path=word/footer1.xml><?xml version="1.0" encoding="utf-8"?>
-<w:ftr xmlns:wpc="http://schemas.microsoft.com/office/word/2010/wordprocessingCanvas" xmlns:cx="http://schemas.microsoft.com/office/drawing/2014/chartex" xmlns:mc="http://schemas.openxmlformats.org/markup-compatibility/2006" xmlns:o="urn:schemas-microsoft-com:office:office" xmlns:r="http://schemas.openxmlformats.org/officeDocument/2006/relationships" xmlns:m="http://schemas.openxmlformats.org/officeDocument/2006/math" xmlns:v="urn:schemas-microsoft-com:vml" xmlns:wp14="http://schemas.microsoft.com/office/word/2010/wordprocessingDrawing" xmlns:wp="http://schemas.openxmlformats.org/drawingml/2006/wordprocessingDrawing" xmlns:w10="urn:schemas-microsoft-com:office:word" xmlns:w="http://schemas.openxmlformats.org/wordprocessingml/2006/main" xmlns:w14="http://schemas.microsoft.com/office/word/2010/wordml" xmlns:w15="http://schemas.microsoft.com/office/word/2012/wordml" xmlns:w16se="http://schemas.microsoft.com/office/word/2015/wordml/symex" xmlns:wpg="http://schemas.microsoft.com/office/word/2010/wordprocessingGroup" xmlns:wpi="http://schemas.microsoft.com/office/word/2010/wordprocessingInk" xmlns:wne="http://schemas.microsoft.com/office/word/2006/wordml" xmlns:wps="http://schemas.microsoft.com/office/word/2010/wordprocessingShape" mc:Ignorable="w14 w15 w16se wp14">
+<w:ftr xmlns:wpc="http://schemas.microsoft.com/office/word/2010/wordprocessingCanvas" xmlns:cx="http://schemas.microsoft.com/office/drawing/2014/chartex" xmlns:cx1="http://schemas.microsoft.com/office/drawing/2015/9/8/chartex" xmlns:cx2="http://schemas.microsoft.com/office/drawing/2015/10/21/chartex" xmlns:cx3="http://schemas.microsoft.com/office/drawing/2016/5/9/chartex" xmlns:cx4="http://schemas.microsoft.com/office/drawing/2016/5/10/chartex" xmlns:cx5="http://schemas.microsoft.com/office/drawing/2016/5/11/chartex" xmlns:cx6="http://schemas.microsoft.com/office/drawing/2016/5/12/chartex" xmlns:cx7="http://schemas.microsoft.com/office/drawing/2016/5/13/chartex" xmlns:cx8="http://schemas.microsoft.com/office/drawing/2016/5/14/chartex" xmlns:mc="http://schemas.openxmlformats.org/markup-compatibility/2006" xmlns:aink="http://schemas.microsoft.com/office/drawing/2016/ink" xmlns:am3d="http://schemas.microsoft.com/office/drawing/2017/model3d" xmlns:o="urn:schemas-microsoft-com:office:office" xmlns:r="http://schemas.openxmlformats.org/officeDocument/2006/relationships" xmlns:m="http://schemas.openxmlformats.org/officeDocument/2006/math" xmlns:v="urn:schemas-microsoft-com:vml" xmlns:wp14="http://schemas.microsoft.com/office/word/2010/wordprocessingDrawing" xmlns:wp="http://schemas.openxmlformats.org/drawingml/2006/wordprocessingDrawing" xmlns:w10="urn:schemas-microsoft-com:office:word" xmlns:w="http://schemas.openxmlformats.org/wordprocessingml/2006/main" xmlns:w14="http://schemas.microsoft.com/office/word/2010/wordml" xmlns:w15="http://schemas.microsoft.com/office/word/2012/wordml" xmlns:w16cid="http://schemas.microsoft.com/office/word/2016/wordml/cid" xmlns:w16se="http://schemas.microsoft.com/office/word/2015/wordml/symex" xmlns:wpg="http://schemas.microsoft.com/office/word/2010/wordprocessingGroup" xmlns:wpi="http://schemas.microsoft.com/office/word/2010/wordprocessingInk" xmlns:wne="http://schemas.microsoft.com/office/word/2006/wordml" xmlns:wps="http://schemas.microsoft.com/office/word/2010/wordprocessingShape" mc:Ignorable="w14 w15 w16se w16cid wp14">
   <w:p>
     <w:pPr>
       <w:pStyle w:val="Piedepgina"/>
@@ -1335,7 +903,7 @@
 </file>
 
 <file path=word/footer2.xml><?xml version="1.0" encoding="utf-8"?>
-<w:ftr xmlns:wpc="http://schemas.microsoft.com/office/word/2010/wordprocessingCanvas" xmlns:cx="http://schemas.microsoft.com/office/drawing/2014/chartex" xmlns:mc="http://schemas.openxmlformats.org/markup-compatibility/2006" xmlns:o="urn:schemas-microsoft-com:office:office" xmlns:r="http://schemas.openxmlformats.org/officeDocument/2006/relationships" xmlns:m="http://schemas.openxmlformats.org/officeDocument/2006/math" xmlns:v="urn:schemas-microsoft-com:vml" xmlns:wp14="http://schemas.microsoft.com/office/word/2010/wordprocessingDrawing" xmlns:wp="http://schemas.openxmlformats.org/drawingml/2006/wordprocessingDrawing" xmlns:w10="urn:schemas-microsoft-com:office:word" xmlns:w="http://schemas.openxmlformats.org/wordprocessingml/2006/main" xmlns:w14="http://schemas.microsoft.com/office/word/2010/wordml" xmlns:w15="http://schemas.microsoft.com/office/word/2012/wordml" xmlns:w16se="http://schemas.microsoft.com/office/word/2015/wordml/symex" xmlns:wpg="http://schemas.microsoft.com/office/word/2010/wordprocessingGroup" xmlns:wpi="http://schemas.microsoft.com/office/word/2010/wordprocessingInk" xmlns:wne="http://schemas.microsoft.com/office/word/2006/wordml" xmlns:wps="http://schemas.microsoft.com/office/word/2010/wordprocessingShape" mc:Ignorable="w14 w15 w16se wp14">
+<w:ftr xmlns:wpc="http://schemas.microsoft.com/office/word/2010/wordprocessingCanvas" xmlns:cx="http://schemas.microsoft.com/office/drawing/2014/chartex" xmlns:cx1="http://schemas.microsoft.com/office/drawing/2015/9/8/chartex" xmlns:cx2="http://schemas.microsoft.com/office/drawing/2015/10/21/chartex" xmlns:cx3="http://schemas.microsoft.com/office/drawing/2016/5/9/chartex" xmlns:cx4="http://schemas.microsoft.com/office/drawing/2016/5/10/chartex" xmlns:cx5="http://schemas.microsoft.com/office/drawing/2016/5/11/chartex" xmlns:cx6="http://schemas.microsoft.com/office/drawing/2016/5/12/chartex" xmlns:cx7="http://schemas.microsoft.com/office/drawing/2016/5/13/chartex" xmlns:cx8="http://schemas.microsoft.com/office/drawing/2016/5/14/chartex" xmlns:mc="http://schemas.openxmlformats.org/markup-compatibility/2006" xmlns:aink="http://schemas.microsoft.com/office/drawing/2016/ink" xmlns:am3d="http://schemas.microsoft.com/office/drawing/2017/model3d" xmlns:o="urn:schemas-microsoft-com:office:office" xmlns:r="http://schemas.openxmlformats.org/officeDocument/2006/relationships" xmlns:m="http://schemas.openxmlformats.org/officeDocument/2006/math" xmlns:v="urn:schemas-microsoft-com:vml" xmlns:wp14="http://schemas.microsoft.com/office/word/2010/wordprocessingDrawing" xmlns:wp="http://schemas.openxmlformats.org/drawingml/2006/wordprocessingDrawing" xmlns:w10="urn:schemas-microsoft-com:office:word" xmlns:w="http://schemas.openxmlformats.org/wordprocessingml/2006/main" xmlns:w14="http://schemas.microsoft.com/office/word/2010/wordml" xmlns:w15="http://schemas.microsoft.com/office/word/2012/wordml" xmlns:w16cid="http://schemas.microsoft.com/office/word/2016/wordml/cid" xmlns:w16se="http://schemas.microsoft.com/office/word/2015/wordml/symex" xmlns:wpg="http://schemas.microsoft.com/office/word/2010/wordprocessingGroup" xmlns:wpi="http://schemas.microsoft.com/office/word/2010/wordprocessingInk" xmlns:wne="http://schemas.microsoft.com/office/word/2006/wordml" xmlns:wps="http://schemas.microsoft.com/office/word/2010/wordprocessingShape" mc:Ignorable="w14 w15 w16se w16cid wp14">
   <w:p>
     <w:pPr>
       <w:pStyle w:val="Piedepgina"/>
@@ -1406,7 +974,7 @@
 </file>
 
 <file path=word/footer3.xml><?xml version="1.0" encoding="utf-8"?>
-<w:ftr xmlns:wpc="http://schemas.microsoft.com/office/word/2010/wordprocessingCanvas" xmlns:cx="http://schemas.microsoft.com/office/drawing/2014/chartex" xmlns:mc="http://schemas.openxmlformats.org/markup-compatibility/2006" xmlns:o="urn:schemas-microsoft-com:office:office" xmlns:r="http://schemas.openxmlformats.org/officeDocument/2006/relationships" xmlns:m="http://schemas.openxmlformats.org/officeDocument/2006/math" xmlns:v="urn:schemas-microsoft-com:vml" xmlns:wp14="http://schemas.microsoft.com/office/word/2010/wordprocessingDrawing" xmlns:wp="http://schemas.openxmlformats.org/drawingml/2006/wordprocessingDrawing" xmlns:w10="urn:schemas-microsoft-com:office:word" xmlns:w="http://schemas.openxmlformats.org/wordprocessingml/2006/main" xmlns:w14="http://schemas.microsoft.com/office/word/2010/wordml" xmlns:w15="http://schemas.microsoft.com/office/word/2012/wordml" xmlns:w16se="http://schemas.microsoft.com/office/word/2015/wordml/symex" xmlns:wpg="http://schemas.microsoft.com/office/word/2010/wordprocessingGroup" xmlns:wpi="http://schemas.microsoft.com/office/word/2010/wordprocessingInk" xmlns:wne="http://schemas.microsoft.com/office/word/2006/wordml" xmlns:wps="http://schemas.microsoft.com/office/word/2010/wordprocessingShape" mc:Ignorable="w14 w15 w16se wp14">
+<w:ftr xmlns:wpc="http://schemas.microsoft.com/office/word/2010/wordprocessingCanvas" xmlns:cx="http://schemas.microsoft.com/office/drawing/2014/chartex" xmlns:cx1="http://schemas.microsoft.com/office/drawing/2015/9/8/chartex" xmlns:cx2="http://schemas.microsoft.com/office/drawing/2015/10/21/chartex" xmlns:cx3="http://schemas.microsoft.com/office/drawing/2016/5/9/chartex" xmlns:cx4="http://schemas.microsoft.com/office/drawing/2016/5/10/chartex" xmlns:cx5="http://schemas.microsoft.com/office/drawing/2016/5/11/chartex" xmlns:cx6="http://schemas.microsoft.com/office/drawing/2016/5/12/chartex" xmlns:cx7="http://schemas.microsoft.com/office/drawing/2016/5/13/chartex" xmlns:cx8="http://schemas.microsoft.com/office/drawing/2016/5/14/chartex" xmlns:mc="http://schemas.openxmlformats.org/markup-compatibility/2006" xmlns:aink="http://schemas.microsoft.com/office/drawing/2016/ink" xmlns:am3d="http://schemas.microsoft.com/office/drawing/2017/model3d" xmlns:o="urn:schemas-microsoft-com:office:office" xmlns:r="http://schemas.openxmlformats.org/officeDocument/2006/relationships" xmlns:m="http://schemas.openxmlformats.org/officeDocument/2006/math" xmlns:v="urn:schemas-microsoft-com:vml" xmlns:wp14="http://schemas.microsoft.com/office/word/2010/wordprocessingDrawing" xmlns:wp="http://schemas.openxmlformats.org/drawingml/2006/wordprocessingDrawing" xmlns:w10="urn:schemas-microsoft-com:office:word" xmlns:w="http://schemas.openxmlformats.org/wordprocessingml/2006/main" xmlns:w14="http://schemas.microsoft.com/office/word/2010/wordml" xmlns:w15="http://schemas.microsoft.com/office/word/2012/wordml" xmlns:w16cid="http://schemas.microsoft.com/office/word/2016/wordml/cid" xmlns:w16se="http://schemas.microsoft.com/office/word/2015/wordml/symex" xmlns:wpg="http://schemas.microsoft.com/office/word/2010/wordprocessingGroup" xmlns:wpi="http://schemas.microsoft.com/office/word/2010/wordprocessingInk" xmlns:wne="http://schemas.microsoft.com/office/word/2006/wordml" xmlns:wps="http://schemas.microsoft.com/office/word/2010/wordprocessingShape" mc:Ignorable="w14 w15 w16se w16cid wp14">
   <w:p>
     <w:pPr>
       <w:pStyle w:val="Piedepgina"/>
@@ -1416,7 +984,7 @@
 </file>
 
 <file path=word/footnotes.xml><?xml version="1.0" encoding="utf-8"?>
-<w:footnotes xmlns:wpc="http://schemas.microsoft.com/office/word/2010/wordprocessingCanvas" xmlns:cx="http://schemas.microsoft.com/office/drawing/2014/chartex" xmlns:mc="http://schemas.openxmlformats.org/markup-compatibility/2006" xmlns:o="urn:schemas-microsoft-com:office:office" xmlns:r="http://schemas.openxmlformats.org/officeDocument/2006/relationships" xmlns:m="http://schemas.openxmlformats.org/officeDocument/2006/math" xmlns:v="urn:schemas-microsoft-com:vml" xmlns:wp14="http://schemas.microsoft.com/office/word/2010/wordprocessingDrawing" xmlns:wp="http://schemas.openxmlformats.org/drawingml/2006/wordprocessingDrawing" xmlns:w10="urn:schemas-microsoft-com:office:word" xmlns:w="http://schemas.openxmlformats.org/wordprocessingml/2006/main" xmlns:w14="http://schemas.microsoft.com/office/word/2010/wordml" xmlns:w15="http://schemas.microsoft.com/office/word/2012/wordml" xmlns:w16se="http://schemas.microsoft.com/office/word/2015/wordml/symex" xmlns:wpg="http://schemas.microsoft.com/office/word/2010/wordprocessingGroup" xmlns:wpi="http://schemas.microsoft.com/office/word/2010/wordprocessingInk" xmlns:wne="http://schemas.microsoft.com/office/word/2006/wordml" xmlns:wps="http://schemas.microsoft.com/office/word/2010/wordprocessingShape" mc:Ignorable="w14 w15 w16se wp14">
+<w:footnotes xmlns:wpc="http://schemas.microsoft.com/office/word/2010/wordprocessingCanvas" xmlns:cx="http://schemas.microsoft.com/office/drawing/2014/chartex" xmlns:cx1="http://schemas.microsoft.com/office/drawing/2015/9/8/chartex" xmlns:cx2="http://schemas.microsoft.com/office/drawing/2015/10/21/chartex" xmlns:cx3="http://schemas.microsoft.com/office/drawing/2016/5/9/chartex" xmlns:cx4="http://schemas.microsoft.com/office/drawing/2016/5/10/chartex" xmlns:cx5="http://schemas.microsoft.com/office/drawing/2016/5/11/chartex" xmlns:cx6="http://schemas.microsoft.com/office/drawing/2016/5/12/chartex" xmlns:cx7="http://schemas.microsoft.com/office/drawing/2016/5/13/chartex" xmlns:cx8="http://schemas.microsoft.com/office/drawing/2016/5/14/chartex" xmlns:mc="http://schemas.openxmlformats.org/markup-compatibility/2006" xmlns:aink="http://schemas.microsoft.com/office/drawing/2016/ink" xmlns:am3d="http://schemas.microsoft.com/office/drawing/2017/model3d" xmlns:o="urn:schemas-microsoft-com:office:office" xmlns:r="http://schemas.openxmlformats.org/officeDocument/2006/relationships" xmlns:m="http://schemas.openxmlformats.org/officeDocument/2006/math" xmlns:v="urn:schemas-microsoft-com:vml" xmlns:wp14="http://schemas.microsoft.com/office/word/2010/wordprocessingDrawing" xmlns:wp="http://schemas.openxmlformats.org/drawingml/2006/wordprocessingDrawing" xmlns:w10="urn:schemas-microsoft-com:office:word" xmlns:w="http://schemas.openxmlformats.org/wordprocessingml/2006/main" xmlns:w14="http://schemas.microsoft.com/office/word/2010/wordml" xmlns:w15="http://schemas.microsoft.com/office/word/2012/wordml" xmlns:w16cid="http://schemas.microsoft.com/office/word/2016/wordml/cid" xmlns:w16se="http://schemas.microsoft.com/office/word/2015/wordml/symex" xmlns:wpg="http://schemas.microsoft.com/office/word/2010/wordprocessingGroup" xmlns:wpi="http://schemas.microsoft.com/office/word/2010/wordprocessingInk" xmlns:wne="http://schemas.microsoft.com/office/word/2006/wordml" xmlns:wps="http://schemas.microsoft.com/office/word/2010/wordprocessingShape" mc:Ignorable="w14 w15 w16se w16cid wp14">
   <w:footnote w:type="separator" w:id="-1">
     <w:p>
       <w:r>
@@ -1435,7 +1003,7 @@
 </file>
 
 <file path=word/header1.xml><?xml version="1.0" encoding="utf-8"?>
-<w:hdr xmlns:wpc="http://schemas.microsoft.com/office/word/2010/wordprocessingCanvas" xmlns:cx="http://schemas.microsoft.com/office/drawing/2014/chartex" xmlns:mc="http://schemas.openxmlformats.org/markup-compatibility/2006" xmlns:o="urn:schemas-microsoft-com:office:office" xmlns:r="http://schemas.openxmlformats.org/officeDocument/2006/relationships" xmlns:m="http://schemas.openxmlformats.org/officeDocument/2006/math" xmlns:v="urn:schemas-microsoft-com:vml" xmlns:wp14="http://schemas.microsoft.com/office/word/2010/wordprocessingDrawing" xmlns:wp="http://schemas.openxmlformats.org/drawingml/2006/wordprocessingDrawing" xmlns:w10="urn:schemas-microsoft-com:office:word" xmlns:w="http://schemas.openxmlformats.org/wordprocessingml/2006/main" xmlns:w14="http://schemas.microsoft.com/office/word/2010/wordml" xmlns:w15="http://schemas.microsoft.com/office/word/2012/wordml" xmlns:w16se="http://schemas.microsoft.com/office/word/2015/wordml/symex" xmlns:wpg="http://schemas.microsoft.com/office/word/2010/wordprocessingGroup" xmlns:wpi="http://schemas.microsoft.com/office/word/2010/wordprocessingInk" xmlns:wne="http://schemas.microsoft.com/office/word/2006/wordml" xmlns:wps="http://schemas.microsoft.com/office/word/2010/wordprocessingShape" mc:Ignorable="w14 w15 w16se wp14">
+<w:hdr xmlns:wpc="http://schemas.microsoft.com/office/word/2010/wordprocessingCanvas" xmlns:cx="http://schemas.microsoft.com/office/drawing/2014/chartex" xmlns:cx1="http://schemas.microsoft.com/office/drawing/2015/9/8/chartex" xmlns:cx2="http://schemas.microsoft.com/office/drawing/2015/10/21/chartex" xmlns:cx3="http://schemas.microsoft.com/office/drawing/2016/5/9/chartex" xmlns:cx4="http://schemas.microsoft.com/office/drawing/2016/5/10/chartex" xmlns:cx5="http://schemas.microsoft.com/office/drawing/2016/5/11/chartex" xmlns:cx6="http://schemas.microsoft.com/office/drawing/2016/5/12/chartex" xmlns:cx7="http://schemas.microsoft.com/office/drawing/2016/5/13/chartex" xmlns:cx8="http://schemas.microsoft.com/office/drawing/2016/5/14/chartex" xmlns:mc="http://schemas.openxmlformats.org/markup-compatibility/2006" xmlns:aink="http://schemas.microsoft.com/office/drawing/2016/ink" xmlns:am3d="http://schemas.microsoft.com/office/drawing/2017/model3d" xmlns:o="urn:schemas-microsoft-com:office:office" xmlns:r="http://schemas.openxmlformats.org/officeDocument/2006/relationships" xmlns:m="http://schemas.openxmlformats.org/officeDocument/2006/math" xmlns:v="urn:schemas-microsoft-com:vml" xmlns:wp14="http://schemas.microsoft.com/office/word/2010/wordprocessingDrawing" xmlns:wp="http://schemas.openxmlformats.org/drawingml/2006/wordprocessingDrawing" xmlns:w10="urn:schemas-microsoft-com:office:word" xmlns:w="http://schemas.openxmlformats.org/wordprocessingml/2006/main" xmlns:w14="http://schemas.microsoft.com/office/word/2010/wordml" xmlns:w15="http://schemas.microsoft.com/office/word/2012/wordml" xmlns:w16cid="http://schemas.microsoft.com/office/word/2016/wordml/cid" xmlns:w16se="http://schemas.microsoft.com/office/word/2015/wordml/symex" xmlns:wpg="http://schemas.microsoft.com/office/word/2010/wordprocessingGroup" xmlns:wpi="http://schemas.microsoft.com/office/word/2010/wordprocessingInk" xmlns:wne="http://schemas.microsoft.com/office/word/2006/wordml" xmlns:wps="http://schemas.microsoft.com/office/word/2010/wordprocessingShape" mc:Ignorable="w14 w15 w16se w16cid wp14">
   <w:p>
     <w:pPr>
       <w:pStyle w:val="Encabezado"/>
@@ -1475,7 +1043,7 @@
 </file>
 
 <file path=word/header2.xml><?xml version="1.0" encoding="utf-8"?>
-<w:hdr xmlns:wpc="http://schemas.microsoft.com/office/word/2010/wordprocessingCanvas" xmlns:cx="http://schemas.microsoft.com/office/drawing/2014/chartex" xmlns:mc="http://schemas.openxmlformats.org/markup-compatibility/2006" xmlns:o="urn:schemas-microsoft-com:office:office" xmlns:r="http://schemas.openxmlformats.org/officeDocument/2006/relationships" xmlns:m="http://schemas.openxmlformats.org/officeDocument/2006/math" xmlns:v="urn:schemas-microsoft-com:vml" xmlns:wp14="http://schemas.microsoft.com/office/word/2010/wordprocessingDrawing" xmlns:wp="http://schemas.openxmlformats.org/drawingml/2006/wordprocessingDrawing" xmlns:w10="urn:schemas-microsoft-com:office:word" xmlns:w="http://schemas.openxmlformats.org/wordprocessingml/2006/main" xmlns:w14="http://schemas.microsoft.com/office/word/2010/wordml" xmlns:w15="http://schemas.microsoft.com/office/word/2012/wordml" xmlns:w16se="http://schemas.microsoft.com/office/word/2015/wordml/symex" xmlns:wpg="http://schemas.microsoft.com/office/word/2010/wordprocessingGroup" xmlns:wpi="http://schemas.microsoft.com/office/word/2010/wordprocessingInk" xmlns:wne="http://schemas.microsoft.com/office/word/2006/wordml" xmlns:wps="http://schemas.microsoft.com/office/word/2010/wordprocessingShape" mc:Ignorable="w14 w15 w16se wp14">
+<w:hdr xmlns:wpc="http://schemas.microsoft.com/office/word/2010/wordprocessingCanvas" xmlns:cx="http://schemas.microsoft.com/office/drawing/2014/chartex" xmlns:cx1="http://schemas.microsoft.com/office/drawing/2015/9/8/chartex" xmlns:cx2="http://schemas.microsoft.com/office/drawing/2015/10/21/chartex" xmlns:cx3="http://schemas.microsoft.com/office/drawing/2016/5/9/chartex" xmlns:cx4="http://schemas.microsoft.com/office/drawing/2016/5/10/chartex" xmlns:cx5="http://schemas.microsoft.com/office/drawing/2016/5/11/chartex" xmlns:cx6="http://schemas.microsoft.com/office/drawing/2016/5/12/chartex" xmlns:cx7="http://schemas.microsoft.com/office/drawing/2016/5/13/chartex" xmlns:cx8="http://schemas.microsoft.com/office/drawing/2016/5/14/chartex" xmlns:mc="http://schemas.openxmlformats.org/markup-compatibility/2006" xmlns:aink="http://schemas.microsoft.com/office/drawing/2016/ink" xmlns:am3d="http://schemas.microsoft.com/office/drawing/2017/model3d" xmlns:o="urn:schemas-microsoft-com:office:office" xmlns:r="http://schemas.openxmlformats.org/officeDocument/2006/relationships" xmlns:m="http://schemas.openxmlformats.org/officeDocument/2006/math" xmlns:v="urn:schemas-microsoft-com:vml" xmlns:wp14="http://schemas.microsoft.com/office/word/2010/wordprocessingDrawing" xmlns:wp="http://schemas.openxmlformats.org/drawingml/2006/wordprocessingDrawing" xmlns:w10="urn:schemas-microsoft-com:office:word" xmlns:w="http://schemas.openxmlformats.org/wordprocessingml/2006/main" xmlns:w14="http://schemas.microsoft.com/office/word/2010/wordml" xmlns:w15="http://schemas.microsoft.com/office/word/2012/wordml" xmlns:w16cid="http://schemas.microsoft.com/office/word/2016/wordml/cid" xmlns:w16se="http://schemas.microsoft.com/office/word/2015/wordml/symex" xmlns:wpg="http://schemas.microsoft.com/office/word/2010/wordprocessingGroup" xmlns:wpi="http://schemas.microsoft.com/office/word/2010/wordprocessingInk" xmlns:wne="http://schemas.microsoft.com/office/word/2006/wordml" xmlns:wps="http://schemas.microsoft.com/office/word/2010/wordprocessingShape" mc:Ignorable="w14 w15 w16se w16cid wp14">
   <w:p>
     <w:pPr>
       <w:pStyle w:val="Encabezado"/>
@@ -1576,7 +1144,7 @@
 </file>
 
 <file path=word/header3.xml><?xml version="1.0" encoding="utf-8"?>
-<w:hdr xmlns:wpc="http://schemas.microsoft.com/office/word/2010/wordprocessingCanvas" xmlns:cx="http://schemas.microsoft.com/office/drawing/2014/chartex" xmlns:mc="http://schemas.openxmlformats.org/markup-compatibility/2006" xmlns:o="urn:schemas-microsoft-com:office:office" xmlns:r="http://schemas.openxmlformats.org/officeDocument/2006/relationships" xmlns:m="http://schemas.openxmlformats.org/officeDocument/2006/math" xmlns:v="urn:schemas-microsoft-com:vml" xmlns:wp14="http://schemas.microsoft.com/office/word/2010/wordprocessingDrawing" xmlns:wp="http://schemas.openxmlformats.org/drawingml/2006/wordprocessingDrawing" xmlns:w10="urn:schemas-microsoft-com:office:word" xmlns:w="http://schemas.openxmlformats.org/wordprocessingml/2006/main" xmlns:w14="http://schemas.microsoft.com/office/word/2010/wordml" xmlns:w15="http://schemas.microsoft.com/office/word/2012/wordml" xmlns:w16se="http://schemas.microsoft.com/office/word/2015/wordml/symex" xmlns:wpg="http://schemas.microsoft.com/office/word/2010/wordprocessingGroup" xmlns:wpi="http://schemas.microsoft.com/office/word/2010/wordprocessingInk" xmlns:wne="http://schemas.microsoft.com/office/word/2006/wordml" xmlns:wps="http://schemas.microsoft.com/office/word/2010/wordprocessingShape" mc:Ignorable="w14 w15 w16se wp14">
+<w:hdr xmlns:wpc="http://schemas.microsoft.com/office/word/2010/wordprocessingCanvas" xmlns:cx="http://schemas.microsoft.com/office/drawing/2014/chartex" xmlns:cx1="http://schemas.microsoft.com/office/drawing/2015/9/8/chartex" xmlns:cx2="http://schemas.microsoft.com/office/drawing/2015/10/21/chartex" xmlns:cx3="http://schemas.microsoft.com/office/drawing/2016/5/9/chartex" xmlns:cx4="http://schemas.microsoft.com/office/drawing/2016/5/10/chartex" xmlns:cx5="http://schemas.microsoft.com/office/drawing/2016/5/11/chartex" xmlns:cx6="http://schemas.microsoft.com/office/drawing/2016/5/12/chartex" xmlns:cx7="http://schemas.microsoft.com/office/drawing/2016/5/13/chartex" xmlns:cx8="http://schemas.microsoft.com/office/drawing/2016/5/14/chartex" xmlns:mc="http://schemas.openxmlformats.org/markup-compatibility/2006" xmlns:aink="http://schemas.microsoft.com/office/drawing/2016/ink" xmlns:am3d="http://schemas.microsoft.com/office/drawing/2017/model3d" xmlns:o="urn:schemas-microsoft-com:office:office" xmlns:r="http://schemas.openxmlformats.org/officeDocument/2006/relationships" xmlns:m="http://schemas.openxmlformats.org/officeDocument/2006/math" xmlns:v="urn:schemas-microsoft-com:vml" xmlns:wp14="http://schemas.microsoft.com/office/word/2010/wordprocessingDrawing" xmlns:wp="http://schemas.openxmlformats.org/drawingml/2006/wordprocessingDrawing" xmlns:w10="urn:schemas-microsoft-com:office:word" xmlns:w="http://schemas.openxmlformats.org/wordprocessingml/2006/main" xmlns:w14="http://schemas.microsoft.com/office/word/2010/wordml" xmlns:w15="http://schemas.microsoft.com/office/word/2012/wordml" xmlns:w16cid="http://schemas.microsoft.com/office/word/2016/wordml/cid" xmlns:w16se="http://schemas.microsoft.com/office/word/2015/wordml/symex" xmlns:wpg="http://schemas.microsoft.com/office/word/2010/wordprocessingGroup" xmlns:wpi="http://schemas.microsoft.com/office/word/2010/wordprocessingInk" xmlns:wne="http://schemas.microsoft.com/office/word/2006/wordml" xmlns:wps="http://schemas.microsoft.com/office/word/2010/wordprocessingShape" mc:Ignorable="w14 w15 w16se w16cid wp14">
   <w:p>
     <w:pPr>
       <w:pStyle w:val="Encabezado"/>
@@ -1616,7 +1184,7 @@
 </file>
 
 <file path=word/numbering.xml><?xml version="1.0" encoding="utf-8"?>
-<w:numbering xmlns:wpc="http://schemas.microsoft.com/office/word/2010/wordprocessingCanvas" xmlns:cx="http://schemas.microsoft.com/office/drawing/2014/chartex" xmlns:mc="http://schemas.openxmlformats.org/markup-compatibility/2006" xmlns:o="urn:schemas-microsoft-com:office:office" xmlns:r="http://schemas.openxmlformats.org/officeDocument/2006/relationships" xmlns:m="http://schemas.openxmlformats.org/officeDocument/2006/math" xmlns:v="urn:schemas-microsoft-com:vml" xmlns:wp14="http://schemas.microsoft.com/office/word/2010/wordprocessingDrawing" xmlns:wp="http://schemas.openxmlformats.org/drawingml/2006/wordprocessingDrawing" xmlns:w10="urn:schemas-microsoft-com:office:word" xmlns:w="http://schemas.openxmlformats.org/wordprocessingml/2006/main" xmlns:w14="http://schemas.microsoft.com/office/word/2010/wordml" xmlns:w15="http://schemas.microsoft.com/office/word/2012/wordml" xmlns:w16se="http://schemas.microsoft.com/office/word/2015/wordml/symex" xmlns:wpg="http://schemas.microsoft.com/office/word/2010/wordprocessingGroup" xmlns:wpi="http://schemas.microsoft.com/office/word/2010/wordprocessingInk" xmlns:wne="http://schemas.microsoft.com/office/word/2006/wordml" xmlns:wps="http://schemas.microsoft.com/office/word/2010/wordprocessingShape" mc:Ignorable="w14 w15 w16se wp14">
+<w:numbering xmlns:wpc="http://schemas.microsoft.com/office/word/2010/wordprocessingCanvas" xmlns:cx="http://schemas.microsoft.com/office/drawing/2014/chartex" xmlns:cx1="http://schemas.microsoft.com/office/drawing/2015/9/8/chartex" xmlns:cx2="http://schemas.microsoft.com/office/drawing/2015/10/21/chartex" xmlns:cx3="http://schemas.microsoft.com/office/drawing/2016/5/9/chartex" xmlns:cx4="http://schemas.microsoft.com/office/drawing/2016/5/10/chartex" xmlns:cx5="http://schemas.microsoft.com/office/drawing/2016/5/11/chartex" xmlns:cx6="http://schemas.microsoft.com/office/drawing/2016/5/12/chartex" xmlns:cx7="http://schemas.microsoft.com/office/drawing/2016/5/13/chartex" xmlns:cx8="http://schemas.microsoft.com/office/drawing/2016/5/14/chartex" xmlns:mc="http://schemas.openxmlformats.org/markup-compatibility/2006" xmlns:aink="http://schemas.microsoft.com/office/drawing/2016/ink" xmlns:am3d="http://schemas.microsoft.com/office/drawing/2017/model3d" xmlns:o="urn:schemas-microsoft-com:office:office" xmlns:r="http://schemas.openxmlformats.org/officeDocument/2006/relationships" xmlns:m="http://schemas.openxmlformats.org/officeDocument/2006/math" xmlns:v="urn:schemas-microsoft-com:vml" xmlns:wp14="http://schemas.microsoft.com/office/word/2010/wordprocessingDrawing" xmlns:wp="http://schemas.openxmlformats.org/drawingml/2006/wordprocessingDrawing" xmlns:w10="urn:schemas-microsoft-com:office:word" xmlns:w="http://schemas.openxmlformats.org/wordprocessingml/2006/main" xmlns:w14="http://schemas.microsoft.com/office/word/2010/wordml" xmlns:w15="http://schemas.microsoft.com/office/word/2012/wordml" xmlns:w16cid="http://schemas.microsoft.com/office/word/2016/wordml/cid" xmlns:w16se="http://schemas.microsoft.com/office/word/2015/wordml/symex" xmlns:wpg="http://schemas.microsoft.com/office/word/2010/wordprocessingGroup" xmlns:wpi="http://schemas.microsoft.com/office/word/2010/wordprocessingInk" xmlns:wne="http://schemas.microsoft.com/office/word/2006/wordml" xmlns:wps="http://schemas.microsoft.com/office/word/2010/wordprocessingShape" mc:Ignorable="w14 w15 w16se w16cid wp14">
   <w:abstractNum w:abstractNumId="0" w15:restartNumberingAfterBreak="0">
     <w:nsid w:val="10704EED"/>
     <w:multiLevelType w:val="hybridMultilevel"/>
@@ -1943,7 +1511,7 @@
 </file>
 
 <file path=word/styles.xml><?xml version="1.0" encoding="utf-8"?>
-<w:styles xmlns:mc="http://schemas.openxmlformats.org/markup-compatibility/2006" xmlns:r="http://schemas.openxmlformats.org/officeDocument/2006/relationships" xmlns:w="http://schemas.openxmlformats.org/wordprocessingml/2006/main" xmlns:w14="http://schemas.microsoft.com/office/word/2010/wordml" xmlns:w15="http://schemas.microsoft.com/office/word/2012/wordml" xmlns:w16se="http://schemas.microsoft.com/office/word/2015/wordml/symex" mc:Ignorable="w14 w15 w16se">
+<w:styles xmlns:mc="http://schemas.openxmlformats.org/markup-compatibility/2006" xmlns:r="http://schemas.openxmlformats.org/officeDocument/2006/relationships" xmlns:w="http://schemas.openxmlformats.org/wordprocessingml/2006/main" xmlns:w14="http://schemas.microsoft.com/office/word/2010/wordml" xmlns:w15="http://schemas.microsoft.com/office/word/2012/wordml" xmlns:w16cid="http://schemas.microsoft.com/office/word/2016/wordml/cid" xmlns:w16se="http://schemas.microsoft.com/office/word/2015/wordml/symex" mc:Ignorable="w14 w15 w16se w16cid">
   <w:docDefaults>
     <w:rPrDefault>
       <w:rPr>
@@ -1959,7 +1527,7 @@
       </w:pPr>
     </w:pPrDefault>
   </w:docDefaults>
-  <w:latentStyles w:defLockedState="0" w:defUIPriority="99" w:defSemiHidden="0" w:defUnhideWhenUsed="0" w:defQFormat="0" w:count="371">
+  <w:latentStyles w:defLockedState="0" w:defUIPriority="99" w:defSemiHidden="0" w:defUnhideWhenUsed="0" w:defQFormat="0" w:count="376">
     <w:lsdException w:name="Normal" w:uiPriority="0" w:qFormat="1"/>
     <w:lsdException w:name="heading 1" w:uiPriority="9" w:qFormat="1"/>
     <w:lsdException w:name="heading 2" w:semiHidden="1" w:uiPriority="9" w:unhideWhenUsed="1" w:qFormat="1"/>
@@ -2065,7 +1633,6 @@
     <w:lsdException w:name="HTML Sample" w:semiHidden="1" w:unhideWhenUsed="1"/>
     <w:lsdException w:name="HTML Typewriter" w:semiHidden="1" w:unhideWhenUsed="1"/>
     <w:lsdException w:name="HTML Variable" w:semiHidden="1" w:unhideWhenUsed="1"/>
-    <w:lsdException w:name="Normal Table" w:semiHidden="1" w:unhideWhenUsed="1"/>
     <w:lsdException w:name="annotation subject" w:semiHidden="1" w:unhideWhenUsed="1"/>
     <w:lsdException w:name="No List" w:semiHidden="1" w:unhideWhenUsed="1"/>
     <w:lsdException w:name="Outline List 1" w:semiHidden="1" w:unhideWhenUsed="1"/>
@@ -2108,11 +1675,8 @@
     <w:lsdException w:name="Table Contemporary" w:semiHidden="1" w:unhideWhenUsed="1"/>
     <w:lsdException w:name="Table Elegant" w:semiHidden="1" w:unhideWhenUsed="1"/>
     <w:lsdException w:name="Table Professional" w:semiHidden="1" w:unhideWhenUsed="1"/>
-    <w:lsdException w:name="Table Subtle 1" w:semiHidden="1" w:unhideWhenUsed="1"/>
     <w:lsdException w:name="Table Subtle 2" w:semiHidden="1" w:unhideWhenUsed="1"/>
     <w:lsdException w:name="Table Web 1" w:semiHidden="1" w:unhideWhenUsed="1"/>
-    <w:lsdException w:name="Table Web 2" w:semiHidden="1" w:unhideWhenUsed="1"/>
-    <w:lsdException w:name="Table Web 3" w:semiHidden="1" w:unhideWhenUsed="1"/>
     <w:lsdException w:name="Balloon Text" w:semiHidden="1" w:unhideWhenUsed="1"/>
     <w:lsdException w:name="Table Grid" w:uiPriority="39"/>
     <w:lsdException w:name="Table Theme" w:semiHidden="1" w:unhideWhenUsed="1"/>
@@ -2331,6 +1895,11 @@
     <w:lsdException w:name="List Table 5 Dark Accent 6" w:uiPriority="50"/>
     <w:lsdException w:name="List Table 6 Colorful Accent 6" w:uiPriority="51"/>
     <w:lsdException w:name="List Table 7 Colorful Accent 6" w:uiPriority="52"/>
+    <w:lsdException w:name="Mention" w:semiHidden="1" w:unhideWhenUsed="1"/>
+    <w:lsdException w:name="Smart Hyperlink" w:semiHidden="1" w:unhideWhenUsed="1"/>
+    <w:lsdException w:name="Hashtag" w:semiHidden="1" w:unhideWhenUsed="1"/>
+    <w:lsdException w:name="Unresolved Mention" w:semiHidden="1" w:unhideWhenUsed="1"/>
+    <w:lsdException w:name="Smart Link" w:semiHidden="1" w:unhideWhenUsed="1"/>
   </w:latentStyles>
   <w:style w:type="paragraph" w:default="1" w:styleId="Normal">
     <w:name w:val="Normal"/>
@@ -2480,7 +2049,7 @@
       </w:tblBorders>
     </w:tblPr>
   </w:style>
-  <w:style w:type="table" w:styleId="Tabladecuadrcula4-nfasis1">
+  <w:style w:type="table" w:styleId="Tablaconcuadrcula4-nfasis1">
     <w:name w:val="Grid Table 4 Accent 1"/>
     <w:basedOn w:val="Tablanormal"/>
     <w:uiPriority w:val="49"/>
@@ -2556,7 +2125,7 @@
       </w:tcPr>
     </w:tblStylePr>
   </w:style>
-  <w:style w:type="table" w:styleId="Tabladecuadrcula4-nfasis5">
+  <w:style w:type="table" w:styleId="Tablaconcuadrcula4-nfasis5">
     <w:name w:val="Grid Table 4 Accent 5"/>
     <w:basedOn w:val="Tablanormal"/>
     <w:uiPriority w:val="49"/>
